--- a/书摘.docx
+++ b/书摘.docx
@@ -6,9 +6,6 @@
       <w:pPr>
         <w:spacing w:line="220" w:lineRule="atLeast"/>
         <w:ind w:firstLineChars="200" w:firstLine="440"/>
-        <w:rPr>
-          <w:rFonts w:hint="eastAsia"/>
-        </w:rPr>
       </w:pPr>
       <w:r>
         <w:rPr>
@@ -22,7 +19,6 @@
         <w:spacing w:line="220" w:lineRule="atLeast"/>
         <w:ind w:firstLineChars="200" w:firstLine="440"/>
         <w:rPr>
-          <w:rFonts w:hint="eastAsia"/>
           <w:color w:val="FF0000"/>
         </w:rPr>
       </w:pPr>
@@ -45,9 +41,6 @@
       <w:pPr>
         <w:spacing w:line="220" w:lineRule="atLeast"/>
         <w:ind w:firstLineChars="200" w:firstLine="440"/>
-        <w:rPr>
-          <w:rFonts w:hint="eastAsia"/>
-        </w:rPr>
       </w:pPr>
       <w:r>
         <w:rPr>
@@ -60,18 +53,12 @@
       <w:pPr>
         <w:spacing w:line="220" w:lineRule="atLeast"/>
         <w:ind w:firstLineChars="200" w:firstLine="440"/>
-        <w:rPr>
-          <w:rFonts w:hint="eastAsia"/>
-        </w:rPr>
-      </w:pPr>
-    </w:p>
-    <w:p>
-      <w:pPr>
-        <w:spacing w:line="220" w:lineRule="atLeast"/>
-        <w:ind w:firstLineChars="200" w:firstLine="440"/>
-        <w:rPr>
-          <w:rFonts w:hint="eastAsia"/>
-        </w:rPr>
+      </w:pPr>
+    </w:p>
+    <w:p>
+      <w:pPr>
+        <w:spacing w:line="220" w:lineRule="atLeast"/>
+        <w:ind w:firstLineChars="200" w:firstLine="440"/>
       </w:pPr>
       <w:r>
         <w:rPr>
@@ -84,9 +71,6 @@
       <w:pPr>
         <w:spacing w:line="220" w:lineRule="atLeast"/>
         <w:ind w:firstLineChars="200" w:firstLine="440"/>
-        <w:rPr>
-          <w:rFonts w:hint="eastAsia"/>
-        </w:rPr>
       </w:pPr>
       <w:r>
         <w:rPr>
@@ -99,9 +83,6 @@
       <w:pPr>
         <w:spacing w:line="220" w:lineRule="atLeast"/>
         <w:ind w:firstLineChars="200" w:firstLine="440"/>
-        <w:rPr>
-          <w:rFonts w:hint="eastAsia"/>
-        </w:rPr>
       </w:pPr>
       <w:r>
         <w:rPr>
@@ -120,27 +101,18 @@
       <w:pPr>
         <w:spacing w:line="220" w:lineRule="atLeast"/>
         <w:ind w:firstLineChars="200" w:firstLine="440"/>
-        <w:rPr>
-          <w:rFonts w:hint="eastAsia"/>
-        </w:rPr>
-      </w:pPr>
-    </w:p>
-    <w:p>
-      <w:pPr>
-        <w:spacing w:line="220" w:lineRule="atLeast"/>
-        <w:ind w:firstLineChars="200" w:firstLine="440"/>
-        <w:rPr>
-          <w:rFonts w:hint="eastAsia"/>
-        </w:rPr>
-      </w:pPr>
-    </w:p>
-    <w:p>
-      <w:pPr>
-        <w:spacing w:line="220" w:lineRule="atLeast"/>
-        <w:ind w:firstLineChars="200" w:firstLine="440"/>
-        <w:rPr>
-          <w:rFonts w:hint="eastAsia"/>
-        </w:rPr>
+      </w:pPr>
+    </w:p>
+    <w:p>
+      <w:pPr>
+        <w:spacing w:line="220" w:lineRule="atLeast"/>
+        <w:ind w:firstLineChars="200" w:firstLine="440"/>
+      </w:pPr>
+    </w:p>
+    <w:p>
+      <w:pPr>
+        <w:spacing w:line="220" w:lineRule="atLeast"/>
+        <w:ind w:firstLineChars="200" w:firstLine="440"/>
       </w:pPr>
       <w:r>
         <w:rPr>
@@ -153,27 +125,18 @@
       <w:pPr>
         <w:spacing w:line="220" w:lineRule="atLeast"/>
         <w:ind w:firstLineChars="200" w:firstLine="440"/>
-        <w:rPr>
-          <w:rFonts w:hint="eastAsia"/>
-        </w:rPr>
-      </w:pPr>
-    </w:p>
-    <w:p>
-      <w:pPr>
-        <w:spacing w:line="220" w:lineRule="atLeast"/>
-        <w:ind w:firstLineChars="200" w:firstLine="440"/>
-        <w:rPr>
-          <w:rFonts w:hint="eastAsia"/>
-        </w:rPr>
-      </w:pPr>
-    </w:p>
-    <w:p>
-      <w:pPr>
-        <w:spacing w:line="220" w:lineRule="atLeast"/>
-        <w:ind w:firstLineChars="200" w:firstLine="440"/>
-        <w:rPr>
-          <w:rFonts w:hint="eastAsia"/>
-        </w:rPr>
+      </w:pPr>
+    </w:p>
+    <w:p>
+      <w:pPr>
+        <w:spacing w:line="220" w:lineRule="atLeast"/>
+        <w:ind w:firstLineChars="200" w:firstLine="440"/>
+      </w:pPr>
+    </w:p>
+    <w:p>
+      <w:pPr>
+        <w:spacing w:line="220" w:lineRule="atLeast"/>
+        <w:ind w:firstLineChars="200" w:firstLine="440"/>
       </w:pPr>
       <w:r>
         <w:rPr>
@@ -198,9 +161,6 @@
       <w:pPr>
         <w:spacing w:line="220" w:lineRule="atLeast"/>
         <w:ind w:firstLineChars="200" w:firstLine="440"/>
-        <w:rPr>
-          <w:rFonts w:hint="eastAsia"/>
-        </w:rPr>
       </w:pPr>
       <w:r>
         <w:rPr>
@@ -237,9 +197,6 @@
       <w:pPr>
         <w:spacing w:line="220" w:lineRule="atLeast"/>
         <w:ind w:firstLineChars="200" w:firstLine="440"/>
-        <w:rPr>
-          <w:rFonts w:hint="eastAsia"/>
-        </w:rPr>
       </w:pPr>
       <w:r>
         <w:rPr>
@@ -258,9 +215,6 @@
       <w:pPr>
         <w:spacing w:line="220" w:lineRule="atLeast"/>
         <w:ind w:firstLineChars="200" w:firstLine="440"/>
-        <w:rPr>
-          <w:rFonts w:hint="eastAsia"/>
-        </w:rPr>
       </w:pPr>
       <w:r>
         <w:rPr>
@@ -285,18 +239,12 @@
       <w:pPr>
         <w:spacing w:line="220" w:lineRule="atLeast"/>
         <w:ind w:firstLineChars="200" w:firstLine="440"/>
-        <w:rPr>
-          <w:rFonts w:hint="eastAsia"/>
-        </w:rPr>
-      </w:pPr>
-    </w:p>
-    <w:p>
-      <w:pPr>
-        <w:spacing w:line="220" w:lineRule="atLeast"/>
-        <w:ind w:firstLineChars="200" w:firstLine="440"/>
-        <w:rPr>
-          <w:rFonts w:hint="eastAsia"/>
-        </w:rPr>
+      </w:pPr>
+    </w:p>
+    <w:p>
+      <w:pPr>
+        <w:spacing w:line="220" w:lineRule="atLeast"/>
+        <w:ind w:firstLineChars="200" w:firstLine="440"/>
       </w:pPr>
       <w:r>
         <w:rPr>
@@ -309,40 +257,34 @@
       <w:pPr>
         <w:spacing w:line="220" w:lineRule="atLeast"/>
         <w:ind w:firstLineChars="200" w:firstLine="440"/>
-        <w:rPr>
-          <w:rFonts w:hint="eastAsia"/>
-        </w:rPr>
-      </w:pPr>
-    </w:p>
-    <w:p>
-      <w:pPr>
-        <w:spacing w:line="220" w:lineRule="atLeast"/>
-        <w:ind w:firstLineChars="200" w:firstLine="440"/>
-        <w:rPr>
-          <w:rFonts w:hint="eastAsia"/>
-        </w:rPr>
-      </w:pPr>
-    </w:p>
-    <w:p>
-      <w:pPr>
+      </w:pPr>
+    </w:p>
+    <w:p>
+      <w:pPr>
+        <w:spacing w:line="220" w:lineRule="atLeast"/>
+        <w:ind w:firstLineChars="200" w:firstLine="440"/>
+      </w:pPr>
+    </w:p>
+    <w:p>
+      <w:pPr>
+        <w:rPr>
+          <w:rFonts w:ascii="宋体" w:eastAsia="宋体" w:hAnsi="宋体" w:cs="宋体"/>
+          <w:sz w:val="24"/>
+          <w:szCs w:val="24"/>
+        </w:rPr>
+      </w:pPr>
+      <w:r>
+        <w:rPr>
+          <w:rFonts w:hint="eastAsia"/>
+        </w:rPr>
+        <w:t>机会心态，</w:t>
+      </w:r>
+      <w:r>
         <w:rPr>
           <w:rFonts w:ascii="宋体" w:eastAsia="宋体" w:hAnsi="宋体" w:cs="宋体" w:hint="eastAsia"/>
           <w:sz w:val="24"/>
           <w:szCs w:val="24"/>
         </w:rPr>
-      </w:pPr>
-      <w:r>
-        <w:rPr>
-          <w:rFonts w:hint="eastAsia"/>
-        </w:rPr>
-        <w:t>机会心态，</w:t>
-      </w:r>
-      <w:r>
-        <w:rPr>
-          <w:rFonts w:ascii="宋体" w:eastAsia="宋体" w:hAnsi="宋体" w:cs="宋体" w:hint="eastAsia"/>
-          <w:sz w:val="24"/>
-          <w:szCs w:val="24"/>
-        </w:rPr>
         <w:t>一个注重机会的人会积极地与他人建立联系、学习新技能，并寻找新的体验（经历）。即使是作为全职员工时，那些有着机会心态的人也会从更具战略性的角度思考，当前的工作能够提供什么样的技能、经验、人脉、参考和知识去创造更美好的未来。他们试图确定，自己在当前的角色中可以获得和学会哪些可以转移到下一份工作中去的技能。秉持“机会心态”需要比“员工心态”付出更多的努力，但是前者的风险也要小得多。</w:t>
       </w:r>
     </w:p>
@@ -356,11 +298,6 @@
       </w:pPr>
     </w:p>
     <w:p>
-      <w:pPr>
-        <w:rPr>
-          <w:rFonts w:hint="eastAsia"/>
-        </w:rPr>
-      </w:pPr>
       <w:r>
         <w:rPr>
           <w:rFonts w:ascii="MS UI Gothic" w:eastAsia="MS UI Gothic" w:hAnsi="MS UI Gothic" w:cs="MS UI Gothic" w:hint="eastAsia"/>
@@ -378,11 +315,6 @@
       </w:r>
     </w:p>
     <w:p>
-      <w:pPr>
-        <w:rPr>
-          <w:rFonts w:hint="eastAsia"/>
-        </w:rPr>
-      </w:pPr>
       <w:r>
         <w:rPr>
           <w:rFonts w:ascii="MS UI Gothic" w:eastAsia="MS UI Gothic" w:hAnsi="MS UI Gothic" w:cs="MS UI Gothic" w:hint="eastAsia"/>
@@ -397,11 +329,6 @@
       </w:r>
     </w:p>
     <w:p>
-      <w:pPr>
-        <w:rPr>
-          <w:rFonts w:hint="eastAsia"/>
-        </w:rPr>
-      </w:pPr>
       <w:r>
         <w:t xml:space="preserve"> </w:t>
       </w:r>
@@ -441,55 +368,7 @@
         <w:rPr>
           <w:rFonts w:hint="eastAsia"/>
         </w:rPr>
-        <w:t>黛安娜·马尔卡希</w:t>
-      </w:r>
-      <w:r>
-        <w:rPr>
-          <w:rFonts w:hint="eastAsia"/>
-        </w:rPr>
-        <w:t xml:space="preserve">. </w:t>
-      </w:r>
-      <w:r>
-        <w:rPr>
-          <w:rFonts w:hint="eastAsia"/>
-        </w:rPr>
-        <w:t>零工经济</w:t>
-      </w:r>
-      <w:r>
-        <w:rPr>
-          <w:rFonts w:hint="eastAsia"/>
-        </w:rPr>
-        <w:t xml:space="preserve"> (Kindle </w:t>
-      </w:r>
-      <w:r>
-        <w:rPr>
-          <w:rFonts w:hint="eastAsia"/>
-        </w:rPr>
-        <w:t>位置</w:t>
-      </w:r>
-      <w:r>
-        <w:rPr>
-          <w:rFonts w:hint="eastAsia"/>
-        </w:rPr>
-        <w:t xml:space="preserve"> 388-390). </w:t>
-      </w:r>
-      <w:r>
-        <w:rPr>
-          <w:rFonts w:hint="eastAsia"/>
-        </w:rPr>
-        <w:t>中信出版社</w:t>
-      </w:r>
-      <w:r>
-        <w:rPr>
-          <w:rFonts w:hint="eastAsia"/>
-        </w:rPr>
-        <w:t xml:space="preserve">. Kindle </w:t>
-      </w:r>
-      <w:r>
-        <w:rPr>
-          <w:rFonts w:hint="eastAsia"/>
-        </w:rPr>
-        <w:t>版本</w:t>
+        <w:t>记得你有随时重新开始和退出的选择</w:t>
       </w:r>
       <w:r>
         <w:rPr>
@@ -498,6 +377,609 @@
         <w:t>.</w:t>
       </w:r>
     </w:p>
+    <w:p>
+      <w:r>
+        <w:rPr>
+          <w:rFonts w:hint="eastAsia"/>
+          <w:color w:val="FF0000"/>
+        </w:rPr>
+        <w:t>正确的辞职理由</w:t>
+      </w:r>
+      <w:r>
+        <w:rPr>
+          <w:rFonts w:hint="eastAsia"/>
+        </w:rPr>
+        <w:t>有：没有晋升的机会，学习曲线平坦，报酬和职位常期不变，或是已经获得了足够的技能和经验，离职之后能获得更好的职位和薪资。或许是工作不适合自己，公司很糟糕，老板人不好。也有些辞职理由很糟糕，一时冲动或者一时沮丧而辞职通常是弊大于利的，它可能会摧毁你的职业桥梁、破坏人际关系，让我们陷入比留下更无奈的境地。</w:t>
+      </w:r>
+    </w:p>
+    <w:p>
+      <w:r>
+        <w:rPr>
+          <w:rFonts w:hint="eastAsia"/>
+        </w:rPr>
+        <w:t>每隔几年就换一份工作能使我们保持竞争力，它迫使我们不断掌握新技能，扩大人脉，并且跟上当前市场需求的步伐。换工作可以帮助我们赚更多的钱。</w:t>
+      </w:r>
+    </w:p>
+    <w:p>
+      <w:pPr>
+        <w:rPr>
+          <w:color w:val="FF0000"/>
+        </w:rPr>
+      </w:pPr>
+      <w:r>
+        <w:rPr>
+          <w:rFonts w:hint="eastAsia"/>
+          <w:color w:val="FF0000"/>
+        </w:rPr>
+        <w:t>制定</w:t>
+      </w:r>
+      <w:r>
+        <w:rPr>
+          <w:rFonts w:hint="eastAsia"/>
+          <w:color w:val="FF0000"/>
+        </w:rPr>
+        <w:t>3-6</w:t>
+      </w:r>
+      <w:r>
+        <w:rPr>
+          <w:rFonts w:hint="eastAsia"/>
+          <w:color w:val="FF0000"/>
+        </w:rPr>
+        <w:t>个月的离职计划</w:t>
+      </w:r>
+    </w:p>
+    <w:p>
+      <w:pPr>
+        <w:rPr>
+          <w:color w:val="FF0000"/>
+        </w:rPr>
+      </w:pPr>
+    </w:p>
+    <w:p>
+      <w:pPr>
+        <w:rPr>
+          <w:color w:val="FF0000"/>
+        </w:rPr>
+      </w:pPr>
+      <w:r>
+        <w:rPr>
+          <w:rFonts w:hint="eastAsia"/>
+          <w:color w:val="FF0000"/>
+        </w:rPr>
+        <w:t>需要过节制的生活。</w:t>
+      </w:r>
+    </w:p>
+    <w:p>
+      <w:pPr>
+        <w:rPr>
+          <w:color w:val="FF0000"/>
+        </w:rPr>
+      </w:pPr>
+      <w:r>
+        <w:rPr>
+          <w:rFonts w:hint="eastAsia"/>
+          <w:color w:val="FF0000"/>
+        </w:rPr>
+        <w:t>医疗、保险、</w:t>
+      </w:r>
+    </w:p>
+    <w:p>
+      <w:pPr>
+        <w:rPr>
+          <w:color w:val="FF0000"/>
+        </w:rPr>
+      </w:pPr>
+    </w:p>
+    <w:p>
+      <w:pPr>
+        <w:rPr>
+          <w:color w:val="FF0000"/>
+        </w:rPr>
+      </w:pPr>
+      <w:r>
+        <w:rPr>
+          <w:rFonts w:hint="eastAsia"/>
+          <w:color w:val="FF0000"/>
+        </w:rPr>
+        <w:t>零工经济：</w:t>
+      </w:r>
+      <w:r>
+        <w:rPr>
+          <w:rFonts w:hint="eastAsia"/>
+          <w:color w:val="FF0000"/>
+        </w:rPr>
+        <w:t>1.</w:t>
+      </w:r>
+      <w:r>
+        <w:rPr>
+          <w:rFonts w:hint="eastAsia"/>
+          <w:color w:val="FF0000"/>
+        </w:rPr>
+        <w:t>降低失去工作对你的经济打击。</w:t>
+      </w:r>
+    </w:p>
+    <w:p>
+      <w:pPr>
+        <w:rPr>
+          <w:color w:val="FF0000"/>
+        </w:rPr>
+      </w:pPr>
+    </w:p>
+    <w:p>
+      <w:r>
+        <w:rPr>
+          <w:rFonts w:hint="eastAsia"/>
+        </w:rPr>
+        <w:t>强关系是支撑、带给我们的新影响更小，反而不如弱关系</w:t>
+      </w:r>
+    </w:p>
+    <w:p>
+      <w:r>
+        <w:rPr>
+          <w:rFonts w:hint="eastAsia"/>
+        </w:rPr>
+        <w:lastRenderedPageBreak/>
+        <w:t>内导联系：通过吸引。比如写文章、博客、活跃在社交媒体、会议上发言或者主持活动。</w:t>
+      </w:r>
+    </w:p>
+    <w:p/>
+    <w:p>
+      <w:r>
+        <w:rPr>
+          <w:rFonts w:hint="eastAsia"/>
+        </w:rPr>
+        <w:t>写作最简单的方法：</w:t>
+      </w:r>
+    </w:p>
+    <w:p>
+      <w:r>
+        <w:rPr>
+          <w:rFonts w:hint="eastAsia"/>
+        </w:rPr>
+        <w:tab/>
+        <w:t>1.</w:t>
+      </w:r>
+      <w:r>
+        <w:rPr>
+          <w:rFonts w:hint="eastAsia"/>
+        </w:rPr>
+        <w:t>关注和观察</w:t>
+      </w:r>
+    </w:p>
+    <w:p>
+      <w:r>
+        <w:rPr>
+          <w:rFonts w:hint="eastAsia"/>
+        </w:rPr>
+        <w:tab/>
+        <w:t>2.</w:t>
+      </w:r>
+      <w:r>
+        <w:rPr>
+          <w:rFonts w:hint="eastAsia"/>
+        </w:rPr>
+        <w:t>评论（与作者建立联系，互动）</w:t>
+      </w:r>
+    </w:p>
+    <w:p>
+      <w:r>
+        <w:rPr>
+          <w:rFonts w:hint="eastAsia"/>
+        </w:rPr>
+        <w:tab/>
+        <w:t>3.</w:t>
+      </w:r>
+      <w:r>
+        <w:rPr>
+          <w:rFonts w:hint="eastAsia"/>
+        </w:rPr>
+        <w:t>写作（感兴趣的、个人独特视角的）</w:t>
+      </w:r>
+    </w:p>
+    <w:p/>
+    <w:p>
+      <w:pPr>
+        <w:rPr>
+          <w:color w:val="00B0F0"/>
+        </w:rPr>
+      </w:pPr>
+      <w:r>
+        <w:rPr>
+          <w:rFonts w:hint="eastAsia"/>
+          <w:color w:val="00B0F0"/>
+        </w:rPr>
+        <w:t>你现在正在做什么让你兴奋的事情呢？</w:t>
+      </w:r>
+      <w:r>
+        <w:rPr>
+          <w:rFonts w:hint="eastAsia"/>
+          <w:color w:val="00B0F0"/>
+        </w:rPr>
+        <w:t>（给与和求助</w:t>
+      </w:r>
+      <w:r>
+        <w:rPr>
+          <w:rFonts w:hint="eastAsia"/>
+          <w:color w:val="00B0F0"/>
+        </w:rPr>
+        <w:t>，更具体、贴心、有针对性</w:t>
+      </w:r>
+      <w:r>
+        <w:rPr>
+          <w:rFonts w:hint="eastAsia"/>
+          <w:color w:val="00B0F0"/>
+        </w:rPr>
+        <w:t>）</w:t>
+      </w:r>
+    </w:p>
+    <w:p>
+      <w:r>
+        <w:rPr>
+          <w:rFonts w:hint="eastAsia"/>
+        </w:rPr>
+        <w:t>关系的维护</w:t>
+      </w:r>
+      <w:r>
+        <w:rPr>
+          <w:rFonts w:hint="eastAsia"/>
+        </w:rPr>
+        <w:t>（</w:t>
+      </w:r>
+      <w:r>
+        <w:rPr>
+          <w:rFonts w:hint="eastAsia"/>
+        </w:rPr>
+        <w:t>日历、电子表格等</w:t>
+      </w:r>
+      <w:r>
+        <w:rPr>
+          <w:rFonts w:hint="eastAsia"/>
+        </w:rPr>
+        <w:t>）</w:t>
+      </w:r>
+    </w:p>
+    <w:p/>
+    <w:p>
+      <w:r>
+        <w:rPr>
+          <w:rFonts w:hint="eastAsia"/>
+        </w:rPr>
+        <w:t>恐惧：</w:t>
+      </w:r>
+    </w:p>
+    <w:p>
+      <w:r>
+        <w:rPr>
+          <w:rFonts w:hint="eastAsia"/>
+        </w:rPr>
+        <w:tab/>
+      </w:r>
+      <w:r>
+        <w:rPr>
+          <w:rFonts w:hint="eastAsia"/>
+        </w:rPr>
+        <w:t>1.</w:t>
+      </w:r>
+      <w:r>
+        <w:rPr>
+          <w:rFonts w:hint="eastAsia"/>
+        </w:rPr>
+        <w:t>写下让你恐惧的事情和后果。</w:t>
+      </w:r>
+    </w:p>
+    <w:p>
+      <w:pPr>
+        <w:rPr>
+          <w:rFonts w:hint="eastAsia"/>
+        </w:rPr>
+      </w:pPr>
+      <w:r>
+        <w:rPr>
+          <w:rFonts w:hint="eastAsia"/>
+        </w:rPr>
+        <w:tab/>
+        <w:t>2.</w:t>
+      </w:r>
+      <w:r>
+        <w:rPr>
+          <w:rFonts w:hint="eastAsia"/>
+        </w:rPr>
+        <w:t>为预防这些后果，努力做好做准备。</w:t>
+      </w:r>
+    </w:p>
+    <w:p>
+      <w:pPr>
+        <w:rPr>
+          <w:rFonts w:hint="eastAsia"/>
+          <w:color w:val="FF0000"/>
+        </w:rPr>
+      </w:pPr>
+      <w:r>
+        <w:rPr>
+          <w:rFonts w:hint="eastAsia"/>
+          <w:color w:val="FF0000"/>
+        </w:rPr>
+        <w:t>行动的风险</w:t>
+      </w:r>
+      <w:r>
+        <w:rPr>
+          <w:rFonts w:hint="eastAsia"/>
+          <w:color w:val="FF0000"/>
+        </w:rPr>
+        <w:t xml:space="preserve"> &amp; </w:t>
+      </w:r>
+      <w:r>
+        <w:rPr>
+          <w:rFonts w:hint="eastAsia"/>
+          <w:color w:val="FF0000"/>
+        </w:rPr>
+        <w:t>无所作为的风险</w:t>
+      </w:r>
+    </w:p>
+    <w:p>
+      <w:pPr>
+        <w:rPr>
+          <w:rFonts w:hint="eastAsia"/>
+          <w:color w:val="FF0000"/>
+        </w:rPr>
+      </w:pPr>
+    </w:p>
+    <w:p>
+      <w:pPr>
+        <w:rPr>
+          <w:rFonts w:hint="eastAsia"/>
+          <w:color w:val="FF0000"/>
+        </w:rPr>
+      </w:pPr>
+      <w:r>
+        <w:rPr>
+          <w:rFonts w:hint="eastAsia"/>
+          <w:color w:val="FF0000"/>
+        </w:rPr>
+        <w:t>零工者的闲暇活动：</w:t>
+      </w:r>
+      <w:r>
+        <w:rPr>
+          <w:rFonts w:hint="eastAsia"/>
+          <w:color w:val="FF0000"/>
+        </w:rPr>
+        <w:t>（把时间安排的刚刚好，不多也不少）</w:t>
+      </w:r>
+    </w:p>
+    <w:p>
+      <w:pPr>
+        <w:rPr>
+          <w:rFonts w:hint="eastAsia"/>
+        </w:rPr>
+      </w:pPr>
+      <w:r>
+        <w:rPr>
+          <w:rFonts w:hint="eastAsia"/>
+        </w:rPr>
+        <w:t>旅行</w:t>
+      </w:r>
+    </w:p>
+    <w:p>
+      <w:pPr>
+        <w:rPr>
+          <w:rFonts w:hint="eastAsia"/>
+        </w:rPr>
+      </w:pPr>
+      <w:r>
+        <w:rPr>
+          <w:rFonts w:hint="eastAsia"/>
+        </w:rPr>
+        <w:t>发展兴趣或爱好</w:t>
+      </w:r>
+    </w:p>
+    <w:p>
+      <w:pPr>
+        <w:rPr>
+          <w:rFonts w:hint="eastAsia"/>
+        </w:rPr>
+      </w:pPr>
+      <w:r>
+        <w:rPr>
+          <w:rFonts w:hint="eastAsia"/>
+        </w:rPr>
+        <w:t>做志愿者</w:t>
+      </w:r>
+    </w:p>
+    <w:p>
+      <w:pPr>
+        <w:rPr>
+          <w:rFonts w:hint="eastAsia"/>
+        </w:rPr>
+      </w:pPr>
+      <w:r>
+        <w:rPr>
+          <w:rFonts w:hint="eastAsia"/>
+        </w:rPr>
+        <w:t>完成个人项目</w:t>
+      </w:r>
+    </w:p>
+    <w:p>
+      <w:pPr>
+        <w:rPr>
+          <w:rFonts w:hint="eastAsia"/>
+        </w:rPr>
+      </w:pPr>
+    </w:p>
+    <w:p>
+      <w:pPr>
+        <w:rPr>
+          <w:rFonts w:hint="eastAsia"/>
+        </w:rPr>
+      </w:pPr>
+      <w:r>
+        <w:rPr>
+          <w:rFonts w:hint="eastAsia"/>
+        </w:rPr>
+        <w:t>时刻规划闲暇时刻的计划</w:t>
+      </w:r>
+    </w:p>
+    <w:p>
+      <w:pPr>
+        <w:rPr>
+          <w:rFonts w:hint="eastAsia"/>
+          <w:color w:val="FF0000"/>
+        </w:rPr>
+      </w:pPr>
+      <w:r>
+        <w:rPr>
+          <w:rFonts w:hint="eastAsia"/>
+          <w:color w:val="FF0000"/>
+        </w:rPr>
+        <w:t>休假</w:t>
+      </w:r>
+      <w:r>
+        <w:rPr>
+          <w:rFonts w:hint="eastAsia"/>
+          <w:color w:val="FF0000"/>
+        </w:rPr>
+        <w:t>：提前做好准备、金钱、点子</w:t>
+      </w:r>
+    </w:p>
+    <w:p>
+      <w:pPr>
+        <w:rPr>
+          <w:color w:val="FF0000"/>
+        </w:rPr>
+      </w:pPr>
+      <w:r>
+        <w:rPr>
+          <w:rFonts w:hint="eastAsia"/>
+          <w:color w:val="FF0000"/>
+        </w:rPr>
+        <w:t>过渡时间</w:t>
+      </w:r>
+    </w:p>
+    <w:p>
+      <w:pPr>
+        <w:rPr>
+          <w:rFonts w:hint="eastAsia"/>
+        </w:rPr>
+      </w:pPr>
+    </w:p>
+    <w:p>
+      <w:pPr>
+        <w:rPr>
+          <w:rFonts w:hint="eastAsia"/>
+        </w:rPr>
+      </w:pPr>
+      <w:r>
+        <w:rPr>
+          <w:rFonts w:hint="eastAsia"/>
+        </w:rPr>
+        <w:lastRenderedPageBreak/>
+        <w:t>良好的财务计划并不是减少开支，而是确保钱的花费方式对你是有意义的。</w:t>
+      </w:r>
+    </w:p>
+    <w:p>
+      <w:pPr>
+        <w:rPr>
+          <w:rFonts w:hint="eastAsia"/>
+          <w:color w:val="FF0000"/>
+        </w:rPr>
+      </w:pPr>
+      <w:r>
+        <w:rPr>
+          <w:rFonts w:hint="eastAsia"/>
+          <w:color w:val="FF0000"/>
+        </w:rPr>
+        <w:t>支出与优先事项相一致</w:t>
+      </w:r>
+    </w:p>
+    <w:p>
+      <w:pPr>
+        <w:rPr>
+          <w:rFonts w:hint="eastAsia"/>
+          <w:color w:val="FF0000"/>
+        </w:rPr>
+      </w:pPr>
+      <w:r>
+        <w:rPr>
+          <w:rFonts w:hint="eastAsia"/>
+          <w:color w:val="FF0000"/>
+        </w:rPr>
+        <w:t>找到办法赚到并存储更多的钱</w:t>
+      </w:r>
+    </w:p>
+    <w:p>
+      <w:pPr>
+        <w:rPr>
+          <w:rFonts w:hint="eastAsia"/>
+          <w:color w:val="FF0000"/>
+        </w:rPr>
+      </w:pPr>
+      <w:r>
+        <w:rPr>
+          <w:rFonts w:hint="eastAsia"/>
+          <w:color w:val="FF0000"/>
+        </w:rPr>
+        <w:t>记账，列出最大开支的几项</w:t>
+      </w:r>
+    </w:p>
+    <w:p>
+      <w:pPr>
+        <w:rPr>
+          <w:rFonts w:hint="eastAsia"/>
+          <w:color w:val="FF0000"/>
+        </w:rPr>
+      </w:pPr>
+    </w:p>
+    <w:p>
+      <w:pPr>
+        <w:rPr>
+          <w:rFonts w:hint="eastAsia"/>
+        </w:rPr>
+      </w:pPr>
+      <w:r>
+        <w:rPr>
+          <w:rFonts w:hint="eastAsia"/>
+        </w:rPr>
+        <w:t>使用权，而非所有权</w:t>
+      </w:r>
+    </w:p>
+    <w:p>
+      <w:pPr>
+        <w:rPr>
+          <w:rFonts w:hint="eastAsia"/>
+          <w:color w:val="FF0000"/>
+        </w:rPr>
+      </w:pPr>
+    </w:p>
+    <w:p>
+      <w:r>
+        <w:rPr>
+          <w:rFonts w:hint="eastAsia"/>
+          <w:highlight w:val="yellow"/>
+        </w:rPr>
+        <w:t>鸡血句：</w:t>
+      </w:r>
+    </w:p>
+    <w:p>
+      <w:r>
+        <w:rPr>
+          <w:rFonts w:hint="eastAsia"/>
+        </w:rPr>
+        <w:t>1.</w:t>
+      </w:r>
+      <w:r>
+        <w:rPr>
+          <w:rFonts w:hint="eastAsia"/>
+        </w:rPr>
+        <w:t xml:space="preserve"> </w:t>
+      </w:r>
+      <w:r>
+        <w:rPr>
+          <w:rFonts w:hint="eastAsia"/>
+        </w:rPr>
+        <w:t>只有一件事情让梦想无法实现：对失败的恐惧。</w:t>
+      </w:r>
+    </w:p>
+    <w:p/>
+    <w:p/>
     <w:sectPr>
       <w:pgSz w:w="11906" w:h="16838"/>
       <w:pgMar w:top="1440" w:right="1800" w:bottom="1440" w:left="1800" w:header="708" w:footer="708" w:gutter="0"/>

--- a/书摘.docx
+++ b/书摘.docx
@@ -4,6 +4,17 @@
   <w:body>
     <w:p>
       <w:pPr>
+        <w:pStyle w:val="2"/>
+      </w:pPr>
+      <w:r>
+        <w:rPr>
+          <w:rFonts w:hint="eastAsia"/>
+        </w:rPr>
+        <w:t>零工经济</w:t>
+      </w:r>
+    </w:p>
+    <w:p>
+      <w:pPr>
         <w:spacing w:line="220" w:lineRule="atLeast"/>
         <w:ind w:firstLineChars="200" w:firstLine="440"/>
       </w:pPr>
@@ -250,6 +261,7 @@
         <w:rPr>
           <w:rFonts w:hint="eastAsia"/>
         </w:rPr>
+        <w:lastRenderedPageBreak/>
         <w:t>把资源过度分配给提供即时回报的短期目标上，而非那些长期目标和优先事项。</w:t>
       </w:r>
     </w:p>
@@ -518,7 +530,6 @@
         <w:rPr>
           <w:rFonts w:hint="eastAsia"/>
         </w:rPr>
-        <w:lastRenderedPageBreak/>
         <w:t>内导联系：通过吸引。比如写文章、博客、活跃在社交媒体、会议上发言或者主持活动。</w:t>
       </w:r>
     </w:p>
@@ -668,11 +679,6 @@
       </w:r>
     </w:p>
     <w:p>
-      <w:pPr>
-        <w:rPr>
-          <w:rFonts w:hint="eastAsia"/>
-        </w:rPr>
-      </w:pPr>
       <w:r>
         <w:rPr>
           <w:rFonts w:hint="eastAsia"/>
@@ -690,7 +696,6 @@
     <w:p>
       <w:pPr>
         <w:rPr>
-          <w:rFonts w:hint="eastAsia"/>
           <w:color w:val="FF0000"/>
         </w:rPr>
       </w:pPr>
@@ -719,15 +724,13 @@
     <w:p>
       <w:pPr>
         <w:rPr>
-          <w:rFonts w:hint="eastAsia"/>
-          <w:color w:val="FF0000"/>
-        </w:rPr>
-      </w:pPr>
-    </w:p>
-    <w:p>
-      <w:pPr>
-        <w:rPr>
-          <w:rFonts w:hint="eastAsia"/>
+          <w:color w:val="FF0000"/>
+        </w:rPr>
+      </w:pPr>
+    </w:p>
+    <w:p>
+      <w:pPr>
+        <w:rPr>
           <w:color w:val="FF0000"/>
         </w:rPr>
       </w:pPr>
@@ -747,11 +750,6 @@
       </w:r>
     </w:p>
     <w:p>
-      <w:pPr>
-        <w:rPr>
-          <w:rFonts w:hint="eastAsia"/>
-        </w:rPr>
-      </w:pPr>
       <w:r>
         <w:rPr>
           <w:rFonts w:hint="eastAsia"/>
@@ -760,11 +758,6 @@
       </w:r>
     </w:p>
     <w:p>
-      <w:pPr>
-        <w:rPr>
-          <w:rFonts w:hint="eastAsia"/>
-        </w:rPr>
-      </w:pPr>
       <w:r>
         <w:rPr>
           <w:rFonts w:hint="eastAsia"/>
@@ -773,11 +766,6 @@
       </w:r>
     </w:p>
     <w:p>
-      <w:pPr>
-        <w:rPr>
-          <w:rFonts w:hint="eastAsia"/>
-        </w:rPr>
-      </w:pPr>
       <w:r>
         <w:rPr>
           <w:rFonts w:hint="eastAsia"/>
@@ -786,11 +774,6 @@
       </w:r>
     </w:p>
     <w:p>
-      <w:pPr>
-        <w:rPr>
-          <w:rFonts w:hint="eastAsia"/>
-        </w:rPr>
-      </w:pPr>
       <w:r>
         <w:rPr>
           <w:rFonts w:hint="eastAsia"/>
@@ -798,19 +781,8 @@
         <w:t>完成个人项目</w:t>
       </w:r>
     </w:p>
-    <w:p>
-      <w:pPr>
-        <w:rPr>
-          <w:rFonts w:hint="eastAsia"/>
-        </w:rPr>
-      </w:pPr>
-    </w:p>
-    <w:p>
-      <w:pPr>
-        <w:rPr>
-          <w:rFonts w:hint="eastAsia"/>
-        </w:rPr>
-      </w:pPr>
+    <w:p/>
+    <w:p>
       <w:r>
         <w:rPr>
           <w:rFonts w:hint="eastAsia"/>
@@ -821,7 +793,6 @@
     <w:p>
       <w:pPr>
         <w:rPr>
-          <w:rFonts w:hint="eastAsia"/>
           <w:color w:val="FF0000"/>
         </w:rPr>
       </w:pPr>
@@ -851,111 +822,682 @@
           <w:rFonts w:hint="eastAsia"/>
           <w:color w:val="FF0000"/>
         </w:rPr>
+        <w:lastRenderedPageBreak/>
         <w:t>过渡时间</w:t>
       </w:r>
     </w:p>
-    <w:p>
-      <w:pPr>
-        <w:rPr>
-          <w:rFonts w:hint="eastAsia"/>
-        </w:rPr>
-      </w:pPr>
-    </w:p>
-    <w:p>
-      <w:pPr>
-        <w:rPr>
-          <w:rFonts w:hint="eastAsia"/>
-        </w:rPr>
-      </w:pPr>
-      <w:r>
-        <w:rPr>
-          <w:rFonts w:hint="eastAsia"/>
+    <w:p/>
+    <w:p>
+      <w:r>
+        <w:rPr>
+          <w:rFonts w:hint="eastAsia"/>
+        </w:rPr>
+        <w:t>良好的财务计划并不是减少开支，而是确保钱的花费方式对你是有意义的。</w:t>
+      </w:r>
+    </w:p>
+    <w:p>
+      <w:pPr>
+        <w:rPr>
+          <w:color w:val="FF0000"/>
+        </w:rPr>
+      </w:pPr>
+      <w:r>
+        <w:rPr>
+          <w:rFonts w:hint="eastAsia"/>
+          <w:color w:val="FF0000"/>
+        </w:rPr>
+        <w:t>支出与优先事项相一致</w:t>
+      </w:r>
+    </w:p>
+    <w:p>
+      <w:pPr>
+        <w:rPr>
+          <w:color w:val="FF0000"/>
+        </w:rPr>
+      </w:pPr>
+      <w:r>
+        <w:rPr>
+          <w:rFonts w:hint="eastAsia"/>
+          <w:color w:val="FF0000"/>
+        </w:rPr>
+        <w:t>找到办法赚到并存储更多的钱</w:t>
+      </w:r>
+    </w:p>
+    <w:p>
+      <w:pPr>
+        <w:rPr>
+          <w:color w:val="FF0000"/>
+        </w:rPr>
+      </w:pPr>
+      <w:r>
+        <w:rPr>
+          <w:rFonts w:hint="eastAsia"/>
+          <w:color w:val="FF0000"/>
+        </w:rPr>
+        <w:t>记账，列出最大开支的几项</w:t>
+      </w:r>
+    </w:p>
+    <w:p>
+      <w:pPr>
+        <w:rPr>
+          <w:color w:val="FF0000"/>
+        </w:rPr>
+      </w:pPr>
+    </w:p>
+    <w:p>
+      <w:r>
+        <w:rPr>
+          <w:rFonts w:hint="eastAsia"/>
+        </w:rPr>
+        <w:t>使用权，而非所有权</w:t>
+      </w:r>
+    </w:p>
+    <w:p>
+      <w:r>
+        <w:rPr>
+          <w:rFonts w:hint="eastAsia"/>
+        </w:rPr>
+        <w:t>购置房产，比较有意义的时机：</w:t>
+      </w:r>
+    </w:p>
+    <w:p>
+      <w:r>
+        <w:rPr>
+          <w:rFonts w:hint="eastAsia"/>
+        </w:rPr>
+        <w:tab/>
+        <w:t>1.</w:t>
+      </w:r>
+      <w:r>
+        <w:rPr>
+          <w:rFonts w:hint="eastAsia"/>
+        </w:rPr>
+        <w:t>财产充足</w:t>
+      </w:r>
+    </w:p>
+    <w:p>
+      <w:pPr>
+        <w:ind w:firstLine="720"/>
+      </w:pPr>
+      <w:r>
+        <w:rPr>
+          <w:rFonts w:hint="eastAsia"/>
+        </w:rPr>
+        <w:t>2.</w:t>
+      </w:r>
+      <w:r>
+        <w:rPr>
+          <w:rFonts w:hint="eastAsia"/>
+        </w:rPr>
+        <w:t>抵押贷款很少（小房子）</w:t>
+      </w:r>
+    </w:p>
+    <w:p>
+      <w:pPr>
+        <w:ind w:firstLine="720"/>
+      </w:pPr>
+      <w:r>
+        <w:rPr>
+          <w:rFonts w:hint="eastAsia"/>
+        </w:rPr>
+        <w:t>3.</w:t>
+      </w:r>
+      <w:r>
+        <w:rPr>
+          <w:rFonts w:hint="eastAsia"/>
+        </w:rPr>
+        <w:t>作为整体资产和投资组合的一部分（先小房子，富有时可以大房）</w:t>
+      </w:r>
+    </w:p>
+    <w:p>
+      <w:pPr>
+        <w:ind w:firstLine="720"/>
+      </w:pPr>
+      <w:r>
+        <w:rPr>
+          <w:rFonts w:hint="eastAsia"/>
+        </w:rPr>
+        <w:t>4.</w:t>
+      </w:r>
+      <w:r>
+        <w:rPr>
+          <w:rFonts w:hint="eastAsia"/>
+        </w:rPr>
+        <w:t>需求大的区域</w:t>
+      </w:r>
+    </w:p>
+    <w:p/>
+    <w:p>
+      <w:r>
+        <w:rPr>
+          <w:rFonts w:hint="eastAsia"/>
+        </w:rPr>
+        <w:t>未退休做计划，储蓄</w:t>
+      </w:r>
+    </w:p>
+    <w:p>
+      <w:r>
+        <w:rPr>
+          <w:rFonts w:hint="eastAsia"/>
+        </w:rPr>
+        <w:t>政府的未定：</w:t>
+      </w:r>
+    </w:p>
+    <w:p>
+      <w:r>
+        <w:rPr>
+          <w:rFonts w:hint="eastAsia"/>
+        </w:rPr>
+        <w:tab/>
+        <w:t>1.</w:t>
+      </w:r>
+      <w:r>
+        <w:rPr>
+          <w:rFonts w:hint="eastAsia"/>
+        </w:rPr>
+        <w:t>全职员工，交税比例高，零工的个人工作者，偷漏税不好管理</w:t>
+      </w:r>
+    </w:p>
+    <w:p>
+      <w:pPr>
+        <w:ind w:firstLine="720"/>
+      </w:pPr>
+      <w:r>
+        <w:rPr>
+          <w:rFonts w:hint="eastAsia"/>
+        </w:rPr>
+        <w:t>2.</w:t>
+      </w:r>
+      <w:r>
+        <w:rPr>
+          <w:rFonts w:hint="eastAsia"/>
+        </w:rPr>
+        <w:t>企业希望雇佣临时工，减少缴纳比例，降低用工成本</w:t>
+      </w:r>
+    </w:p>
+    <w:p>
+      <w:pPr>
+        <w:ind w:firstLine="720"/>
+      </w:pPr>
+      <w:r>
+        <w:rPr>
+          <w:rFonts w:hint="eastAsia"/>
+        </w:rPr>
+        <w:t>3.</w:t>
+      </w:r>
+      <w:r>
+        <w:rPr>
+          <w:rFonts w:hint="eastAsia"/>
+        </w:rPr>
+        <w:t>全</w:t>
+      </w:r>
+      <w:r>
+        <w:rPr>
+          <w:rFonts w:hint="eastAsia"/>
+        </w:rPr>
+        <w:t>职员工，交税少，压力小，个人工作者，要从自己收入中扣出，成本高。</w:t>
+      </w:r>
+    </w:p>
+    <w:p/>
+    <w:p>
+      <w:r>
+        <w:rPr>
+          <w:rFonts w:hint="eastAsia"/>
+        </w:rPr>
+        <w:t>未来的可能：</w:t>
+      </w:r>
+    </w:p>
+    <w:p>
+      <w:r>
+        <w:rPr>
+          <w:rFonts w:hint="eastAsia"/>
+        </w:rPr>
+        <w:tab/>
+        <w:t>1.</w:t>
+      </w:r>
+      <w:r>
+        <w:rPr>
+          <w:rFonts w:hint="eastAsia"/>
+        </w:rPr>
+        <w:t>取消员工分类，不区分全职和临时用</w:t>
+      </w:r>
+    </w:p>
+    <w:p>
+      <w:r>
+        <w:rPr>
+          <w:rFonts w:hint="eastAsia"/>
+        </w:rPr>
+        <w:tab/>
+        <w:t>2.</w:t>
+      </w:r>
+      <w:r>
+        <w:rPr>
+          <w:rFonts w:hint="eastAsia"/>
+        </w:rPr>
+        <w:t>不再强制购买缴纳比例，员工可自行购买，但是需要政府和市场的援助（比如平价医疗法）</w:t>
+      </w:r>
+    </w:p>
+    <w:p>
+      <w:r>
+        <w:rPr>
+          <w:rFonts w:hint="eastAsia"/>
+        </w:rPr>
+        <w:tab/>
+        <w:t>3.</w:t>
+      </w:r>
+      <w:r>
+        <w:rPr>
+          <w:rFonts w:hint="eastAsia"/>
+        </w:rPr>
+        <w:t>设置一个中间的分类，临时工能享受部分福利</w:t>
+      </w:r>
+    </w:p>
+    <w:p/>
+    <w:p/>
+    <w:p/>
+    <w:p>
+      <w:r>
+        <w:rPr>
+          <w:rFonts w:hint="eastAsia"/>
+        </w:rPr>
+        <w:tab/>
+      </w:r>
+      <w:r>
+        <w:rPr>
+          <w:rFonts w:hint="eastAsia"/>
+        </w:rPr>
+        <w:tab/>
+      </w:r>
+      <w:r>
+        <w:rPr>
+          <w:rFonts w:hint="eastAsia"/>
+        </w:rPr>
+        <w:t>传统与零工的区别</w:t>
+      </w:r>
+    </w:p>
+    <w:p>
+      <w:r>
+        <w:rPr>
+          <w:noProof/>
+        </w:rPr>
+        <w:drawing>
+          <wp:inline distT="0" distB="0" distL="0" distR="0">
+            <wp:extent cx="5267325" cy="2466975"/>
+            <wp:effectExtent l="19050" t="0" r="9525" b="0"/>
+            <wp:docPr id="1" name="图片 1" descr="C:\Users\my\AppData\Local\Temp\1586078146(1).png"/>
+            <wp:cNvGraphicFramePr>
+              <a:graphicFrameLocks xmlns:a="http://schemas.openxmlformats.org/drawingml/2006/main" noChangeAspect="1"/>
+            </wp:cNvGraphicFramePr>
+            <a:graphic xmlns:a="http://schemas.openxmlformats.org/drawingml/2006/main">
+              <a:graphicData uri="http://schemas.openxmlformats.org/drawingml/2006/picture">
+                <pic:pic xmlns:pic="http://schemas.openxmlformats.org/drawingml/2006/picture">
+                  <pic:nvPicPr>
+                    <pic:cNvPr id="0" name="Picture 1" descr="C:\Users\my\AppData\Local\Temp\1586078146(1).png"/>
+                    <pic:cNvPicPr>
+                      <a:picLocks noChangeAspect="1" noChangeArrowheads="1"/>
+                    </pic:cNvPicPr>
+                  </pic:nvPicPr>
+                  <pic:blipFill>
+                    <a:blip r:embed="rId4" cstate="print"/>
+                    <a:srcRect/>
+                    <a:stretch>
+                      <a:fillRect/>
+                    </a:stretch>
+                  </pic:blipFill>
+                  <pic:spPr bwMode="auto">
+                    <a:xfrm>
+                      <a:off x="0" y="0"/>
+                      <a:ext cx="5267325" cy="2466975"/>
+                    </a:xfrm>
+                    <a:prstGeom prst="rect">
+                      <a:avLst/>
+                    </a:prstGeom>
+                    <a:noFill/>
+                    <a:ln w="9525">
+                      <a:noFill/>
+                      <a:miter lim="800000"/>
+                      <a:headEnd/>
+                      <a:tailEnd/>
+                    </a:ln>
+                  </pic:spPr>
+                </pic:pic>
+              </a:graphicData>
+            </a:graphic>
+          </wp:inline>
+        </w:drawing>
+      </w:r>
+    </w:p>
+    <w:p/>
+    <w:p>
+      <w:r>
+        <w:rPr>
+          <w:rFonts w:hint="eastAsia"/>
+        </w:rPr>
+        <w:t>我父亲的一生，只做过一份工作，我一生有过</w:t>
+      </w:r>
+      <w:r>
+        <w:rPr>
+          <w:rFonts w:hint="eastAsia"/>
+        </w:rPr>
+        <w:t>6</w:t>
+      </w:r>
+      <w:r>
+        <w:rPr>
+          <w:rFonts w:hint="eastAsia"/>
+        </w:rPr>
+        <w:t>份工作，而我的孩子，将同时有</w:t>
+      </w:r>
+      <w:r>
+        <w:rPr>
+          <w:rFonts w:hint="eastAsia"/>
+        </w:rPr>
+        <w:t>6</w:t>
+      </w:r>
+      <w:r>
+        <w:rPr>
+          <w:rFonts w:hint="eastAsia"/>
+        </w:rPr>
+        <w:t>份工作</w:t>
+      </w:r>
+    </w:p>
+    <w:p>
+      <w:pPr>
+        <w:rPr>
+          <w:color w:val="FF0000"/>
+        </w:rPr>
+      </w:pPr>
+    </w:p>
+    <w:p>
+      <w:r>
+        <w:rPr>
+          <w:rFonts w:hint="eastAsia"/>
+          <w:highlight w:val="yellow"/>
+        </w:rPr>
+        <w:t>鸡血句：</w:t>
+      </w:r>
+    </w:p>
+    <w:p>
+      <w:r>
+        <w:rPr>
+          <w:rFonts w:hint="eastAsia"/>
+        </w:rPr>
+        <w:t>1.</w:t>
+      </w:r>
+      <w:r>
+        <w:rPr>
+          <w:rFonts w:hint="eastAsia"/>
+        </w:rPr>
+        <w:t xml:space="preserve"> </w:t>
+      </w:r>
+      <w:r>
+        <w:rPr>
+          <w:rFonts w:hint="eastAsia"/>
+        </w:rPr>
+        <w:t>只有一件事情让梦想无法实现：对失败的恐惧。</w:t>
+      </w:r>
+    </w:p>
+    <w:p/>
+    <w:p>
+      <w:pPr>
+        <w:pStyle w:val="2"/>
+      </w:pPr>
+      <w:r>
+        <w:rPr>
+          <w:rFonts w:hint="eastAsia"/>
+        </w:rPr>
+        <w:t>如何达成目标</w:t>
+      </w:r>
+    </w:p>
+    <w:p/>
+    <w:p>
+      <w:pPr>
+        <w:pStyle w:val="a5"/>
+      </w:pPr>
+      <w:r>
+        <w:rPr>
+          <w:noProof/>
         </w:rPr>
         <w:lastRenderedPageBreak/>
-        <w:t>良好的财务计划并不是减少开支，而是确保钱的花费方式对你是有意义的。</w:t>
-      </w:r>
-    </w:p>
-    <w:p>
-      <w:pPr>
-        <w:rPr>
-          <w:rFonts w:hint="eastAsia"/>
-          <w:color w:val="FF0000"/>
-        </w:rPr>
-      </w:pPr>
-      <w:r>
-        <w:rPr>
-          <w:rFonts w:hint="eastAsia"/>
-          <w:color w:val="FF0000"/>
-        </w:rPr>
-        <w:t>支出与优先事项相一致</w:t>
-      </w:r>
-    </w:p>
-    <w:p>
-      <w:pPr>
-        <w:rPr>
-          <w:rFonts w:hint="eastAsia"/>
-          <w:color w:val="FF0000"/>
-        </w:rPr>
-      </w:pPr>
-      <w:r>
-        <w:rPr>
-          <w:rFonts w:hint="eastAsia"/>
-          <w:color w:val="FF0000"/>
-        </w:rPr>
-        <w:t>找到办法赚到并存储更多的钱</w:t>
-      </w:r>
-    </w:p>
-    <w:p>
-      <w:pPr>
-        <w:rPr>
-          <w:rFonts w:hint="eastAsia"/>
-          <w:color w:val="FF0000"/>
-        </w:rPr>
-      </w:pPr>
-      <w:r>
-        <w:rPr>
-          <w:rFonts w:hint="eastAsia"/>
-          <w:color w:val="FF0000"/>
-        </w:rPr>
-        <w:t>记账，列出最大开支的几项</w:t>
-      </w:r>
-    </w:p>
-    <w:p>
-      <w:pPr>
-        <w:rPr>
-          <w:rFonts w:hint="eastAsia"/>
-          <w:color w:val="FF0000"/>
-        </w:rPr>
-      </w:pPr>
-    </w:p>
-    <w:p>
-      <w:pPr>
-        <w:rPr>
-          <w:rFonts w:hint="eastAsia"/>
-        </w:rPr>
-      </w:pPr>
-      <w:r>
-        <w:rPr>
-          <w:rFonts w:hint="eastAsia"/>
-        </w:rPr>
-        <w:t>使用权，而非所有权</w:t>
-      </w:r>
-    </w:p>
-    <w:p>
-      <w:pPr>
-        <w:rPr>
-          <w:rFonts w:hint="eastAsia"/>
-          <w:color w:val="FF0000"/>
-        </w:rPr>
-      </w:pPr>
-    </w:p>
-    <w:p>
-      <w:r>
-        <w:rPr>
-          <w:rFonts w:hint="eastAsia"/>
-          <w:highlight w:val="yellow"/>
-        </w:rPr>
-        <w:t>鸡血句：</w:t>
+        <w:drawing>
+          <wp:inline distT="0" distB="0" distL="0" distR="0">
+            <wp:extent cx="5274310" cy="3056608"/>
+            <wp:effectExtent l="19050" t="0" r="2540" b="0"/>
+            <wp:docPr id="2" name="图片 2"/>
+            <wp:cNvGraphicFramePr>
+              <a:graphicFrameLocks xmlns:a="http://schemas.openxmlformats.org/drawingml/2006/main" noChangeAspect="1"/>
+            </wp:cNvGraphicFramePr>
+            <a:graphic xmlns:a="http://schemas.openxmlformats.org/drawingml/2006/main">
+              <a:graphicData uri="http://schemas.openxmlformats.org/drawingml/2006/picture">
+                <pic:pic xmlns:pic="http://schemas.openxmlformats.org/drawingml/2006/picture">
+                  <pic:nvPicPr>
+                    <pic:cNvPr id="0" name="Picture 2"/>
+                    <pic:cNvPicPr>
+                      <a:picLocks noChangeAspect="1" noChangeArrowheads="1"/>
+                    </pic:cNvPicPr>
+                  </pic:nvPicPr>
+                  <pic:blipFill>
+                    <a:blip r:embed="rId5" cstate="print"/>
+                    <a:srcRect/>
+                    <a:stretch>
+                      <a:fillRect/>
+                    </a:stretch>
+                  </pic:blipFill>
+                  <pic:spPr bwMode="auto">
+                    <a:xfrm>
+                      <a:off x="0" y="0"/>
+                      <a:ext cx="5274310" cy="3056608"/>
+                    </a:xfrm>
+                    <a:prstGeom prst="rect">
+                      <a:avLst/>
+                    </a:prstGeom>
+                    <a:noFill/>
+                    <a:ln w="9525">
+                      <a:noFill/>
+                      <a:miter lim="800000"/>
+                      <a:headEnd/>
+                      <a:tailEnd/>
+                    </a:ln>
+                  </pic:spPr>
+                </pic:pic>
+              </a:graphicData>
+            </a:graphic>
+          </wp:inline>
+        </w:drawing>
+      </w:r>
+    </w:p>
+    <w:p>
+      <w:pPr>
+        <w:pStyle w:val="4"/>
+      </w:pPr>
+      <w:r>
+        <w:rPr>
+          <w:rFonts w:hint="eastAsia"/>
+        </w:rPr>
+        <w:t>行动工具箱</w:t>
+      </w:r>
+    </w:p>
+    <w:p>
+      <w:r>
+        <w:rPr>
+          <w:rFonts w:hint="eastAsia"/>
+        </w:rPr>
+        <w:t>动力系统：外在动机——</w:t>
+      </w:r>
+      <w:r>
+        <w:rPr>
+          <w:rFonts w:hint="eastAsia"/>
+        </w:rPr>
+        <w:t>&gt;</w:t>
+      </w:r>
+      <w:r>
+        <w:rPr>
+          <w:rFonts w:hint="eastAsia"/>
+        </w:rPr>
+        <w:t>内在动机</w:t>
+      </w:r>
+    </w:p>
+    <w:p>
+      <w:r>
+        <w:rPr>
+          <w:rFonts w:hint="eastAsia"/>
+        </w:rPr>
+        <w:t>导航（认知）系统：僵固型心智</w:t>
+      </w:r>
+      <w:r>
+        <w:rPr>
+          <w:rFonts w:hint="eastAsia"/>
+        </w:rPr>
+        <w:t xml:space="preserve"> vs </w:t>
+      </w:r>
+      <w:r>
+        <w:rPr>
+          <w:rFonts w:hint="eastAsia"/>
+        </w:rPr>
+        <w:t>成长型心智（可改变）</w:t>
+      </w:r>
+    </w:p>
+    <w:p>
+      <w:r>
+        <w:rPr>
+          <w:rFonts w:hint="eastAsia"/>
+        </w:rPr>
+        <w:t>善用杠杆：目标意图改为执行意图。（我想减肥——每周三、周五我要去跑步）</w:t>
+      </w:r>
+    </w:p>
+    <w:p/>
+    <w:p>
+      <w:r>
+        <w:rPr>
+          <w:rFonts w:hint="eastAsia"/>
+        </w:rPr>
+        <w:t>小结：自我决定论、成长型心智和执行意图。</w:t>
+      </w:r>
+    </w:p>
+    <w:p/>
+    <w:p>
+      <w:pPr>
+        <w:pStyle w:val="4"/>
+      </w:pPr>
+      <w:r>
+        <w:rPr>
+          <w:rFonts w:hint="eastAsia"/>
+        </w:rPr>
+        <w:t>大局与细节</w:t>
+      </w:r>
+    </w:p>
+    <w:p>
+      <w:r>
+        <w:rPr>
+          <w:rFonts w:hint="eastAsia"/>
+        </w:rPr>
+        <w:t>大局：为什么，思考背后的意义（熟悉一件事情后考虑的角度）</w:t>
+      </w:r>
+    </w:p>
+    <w:p>
+      <w:r>
+        <w:rPr>
+          <w:rFonts w:hint="eastAsia"/>
+        </w:rPr>
+        <w:t>细节：是什么，怎么做（遇到一个有难度的、陌生的事情事首要考虑的）</w:t>
+      </w:r>
+    </w:p>
+    <w:p>
+      <w:r>
+        <w:rPr>
+          <w:rFonts w:hint="eastAsia"/>
+        </w:rPr>
+        <w:tab/>
+      </w:r>
+      <w:r>
+        <w:rPr>
+          <w:rFonts w:hint="eastAsia"/>
+        </w:rPr>
+        <w:t>分解成小步骤</w:t>
+      </w:r>
+    </w:p>
+    <w:p>
+      <w:r>
+        <w:rPr>
+          <w:rFonts w:hint="eastAsia"/>
+        </w:rPr>
+        <w:t>为什么：</w:t>
+      </w:r>
+    </w:p>
+    <w:p>
+      <w:r>
+        <w:rPr>
+          <w:rFonts w:hint="eastAsia"/>
+        </w:rPr>
+        <w:t>学习编程知识（</w:t>
+      </w:r>
+      <w:r>
+        <w:rPr>
+          <w:rFonts w:hint="eastAsia"/>
+        </w:rPr>
+        <w:t>jquery/vue/go</w:t>
+      </w:r>
+      <w:r>
+        <w:rPr>
+          <w:rFonts w:hint="eastAsia"/>
+        </w:rPr>
+        <w:t>）。</w:t>
+      </w:r>
+    </w:p>
+    <w:p>
+      <w:r>
+        <w:rPr>
+          <w:rFonts w:hint="eastAsia"/>
+        </w:rPr>
+        <w:t>为了提升自己的工作职业技能，赚更多钱，更容易找到一份工作。去杭州找工作，也没问题，能早点开始承担自己的责任。</w:t>
+      </w:r>
+    </w:p>
+    <w:p>
+      <w:r>
+        <w:rPr>
+          <w:rFonts w:hint="eastAsia"/>
+        </w:rPr>
+        <w:lastRenderedPageBreak/>
+        <w:t>是什么：</w:t>
+      </w:r>
+    </w:p>
+    <w:p>
+      <w:r>
+        <w:rPr>
+          <w:rFonts w:hint="eastAsia"/>
+        </w:rPr>
+        <w:t>怎么表达对一个人的关心？</w:t>
+      </w:r>
+    </w:p>
+    <w:p>
+      <w:r>
+        <w:rPr>
+          <w:rFonts w:hint="eastAsia"/>
+        </w:rPr>
+        <w:t>看书、找文章阅读，然后实践。</w:t>
+      </w:r>
+    </w:p>
+    <w:p/>
+    <w:p>
+      <w:r>
+        <w:rPr>
+          <w:rFonts w:hint="eastAsia"/>
+          <w:color w:val="FF0000"/>
+        </w:rPr>
+        <w:t>最好的方式</w:t>
+      </w:r>
+      <w:r>
+        <w:rPr>
+          <w:rFonts w:hint="eastAsia"/>
+        </w:rPr>
+        <w:t>：设定目标时，想象你做成功时的情景，同时切合实际的思考，实现目标过程中，需要做什么</w:t>
+      </w:r>
+    </w:p>
+    <w:p>
+      <w:r>
+        <w:rPr>
+          <w:rFonts w:hint="eastAsia"/>
+        </w:rPr>
+        <w:t>章节要点：</w:t>
       </w:r>
     </w:p>
     <w:p>
@@ -969,16 +1511,301 @@
         <w:rPr>
           <w:rFonts w:hint="eastAsia"/>
         </w:rPr>
+        <w:t>设定明确的目标</w:t>
+      </w:r>
+    </w:p>
+    <w:p>
+      <w:r>
+        <w:rPr>
+          <w:rFonts w:hint="eastAsia"/>
+        </w:rPr>
+        <w:t>2.</w:t>
+      </w:r>
+      <w:r>
+        <w:rPr>
+          <w:rFonts w:hint="eastAsia"/>
+        </w:rPr>
+        <w:t>设定困难的目标</w:t>
+      </w:r>
+    </w:p>
+    <w:p>
+      <w:r>
+        <w:rPr>
+          <w:rFonts w:hint="eastAsia"/>
+        </w:rPr>
+        <w:t>3.</w:t>
+      </w:r>
+      <w:r>
+        <w:rPr>
+          <w:rFonts w:hint="eastAsia"/>
+        </w:rPr>
+        <w:t>从“为什么”或者“是什么”的角度思考目标</w:t>
+      </w:r>
+    </w:p>
+    <w:p>
+      <w:r>
+        <w:rPr>
+          <w:rFonts w:hint="eastAsia"/>
+        </w:rPr>
+        <w:t>4.</w:t>
+      </w:r>
+      <w:r>
+        <w:rPr>
+          <w:rFonts w:hint="eastAsia"/>
+        </w:rPr>
+        <w:t>考虑价值和可行性</w:t>
+      </w:r>
+    </w:p>
+    <w:p>
+      <w:r>
+        <w:rPr>
+          <w:rFonts w:hint="eastAsia"/>
+        </w:rPr>
+        <w:t>5.</w:t>
+      </w:r>
+      <w:r>
+        <w:rPr>
+          <w:rFonts w:hint="eastAsia"/>
+        </w:rPr>
+        <w:t>积极思考但不要低估困难</w:t>
+      </w:r>
+    </w:p>
+    <w:p>
+      <w:r>
+        <w:rPr>
+          <w:rFonts w:hint="eastAsia"/>
+        </w:rPr>
+        <w:t>6.</w:t>
+      </w:r>
+      <w:r>
+        <w:rPr>
+          <w:rFonts w:hint="eastAsia"/>
+        </w:rPr>
+        <w:t>运用心里对照法设定目标。（考虑成功的场景，和妨碍成功的障碍）</w:t>
+      </w:r>
+    </w:p>
+    <w:p>
+      <w:pPr>
+        <w:rPr>
+          <w:rFonts w:hint="eastAsia"/>
+        </w:rPr>
+      </w:pPr>
+    </w:p>
+    <w:p>
+      <w:pPr>
+        <w:rPr>
+          <w:rFonts w:hint="eastAsia"/>
+          <w:color w:val="FF0000"/>
+        </w:rPr>
+      </w:pPr>
+      <w:r>
+        <w:rPr>
+          <w:rFonts w:hint="eastAsia"/>
+          <w:color w:val="FF0000"/>
+        </w:rPr>
+        <w:t>相信改变</w:t>
+      </w:r>
+      <w:r>
+        <w:rPr>
+          <w:rFonts w:hint="eastAsia"/>
+          <w:color w:val="FF0000"/>
+        </w:rPr>
+        <w:t>的可能性</w:t>
+      </w:r>
+    </w:p>
+    <w:p>
+      <w:pPr>
+        <w:rPr>
+          <w:rFonts w:hint="eastAsia"/>
+        </w:rPr>
+      </w:pPr>
+      <w:r>
+        <w:rPr>
+          <w:rFonts w:hint="eastAsia"/>
+        </w:rPr>
+        <w:t>潜意识：文字、图片和很多东西都能影响你的潜意识，熟悉的事情，更容易进入潜意识中。</w:t>
+      </w:r>
+      <w:r>
+        <w:rPr>
+          <w:rFonts w:hint="eastAsia"/>
+        </w:rPr>
+        <w:t>（水果和蔬菜、健身房、纪念日前经过珠宝店）</w:t>
+      </w:r>
+    </w:p>
+    <w:p>
+      <w:pPr>
+        <w:rPr>
+          <w:rFonts w:hint="eastAsia"/>
+        </w:rPr>
+      </w:pPr>
+      <w:r>
+        <w:rPr>
+          <w:rFonts w:hint="eastAsia"/>
+        </w:rPr>
+        <w:t>利用环境：</w:t>
+      </w:r>
+      <w:r>
+        <w:rPr>
+          <w:rFonts w:hint="eastAsia"/>
+        </w:rPr>
         <w:t xml:space="preserve"> </w:t>
       </w:r>
       <w:r>
         <w:rPr>
           <w:rFonts w:hint="eastAsia"/>
         </w:rPr>
-        <w:t>只有一件事情让梦想无法实现：对失败的恐惧。</w:t>
+        <w:t>在环境中设置有助于实现目标的提示物或者提示语</w:t>
+      </w:r>
+    </w:p>
+    <w:p>
+      <w:pPr>
+        <w:rPr>
+          <w:rFonts w:hint="eastAsia"/>
+        </w:rPr>
+      </w:pPr>
+    </w:p>
+    <w:p>
+      <w:pPr>
+        <w:rPr>
+          <w:rFonts w:hint="eastAsia"/>
+        </w:rPr>
+      </w:pPr>
+      <w:r>
+        <w:rPr>
+          <w:rFonts w:hint="eastAsia"/>
+        </w:rPr>
+        <w:t>谋求进步</w:t>
+      </w:r>
+      <w:r>
+        <w:rPr>
+          <w:rFonts w:hint="eastAsia"/>
+        </w:rPr>
+        <w:t xml:space="preserve"> </w:t>
+      </w:r>
+      <w:r>
+        <w:rPr>
+          <w:rFonts w:hint="eastAsia"/>
+        </w:rPr>
+        <w:t>与</w:t>
+      </w:r>
+      <w:r>
+        <w:rPr>
+          <w:rFonts w:hint="eastAsia"/>
+        </w:rPr>
+        <w:t xml:space="preserve"> </w:t>
+      </w:r>
+      <w:r>
+        <w:rPr>
+          <w:rFonts w:hint="eastAsia"/>
+        </w:rPr>
+        <w:t>谋求绩效目标</w:t>
+      </w:r>
+    </w:p>
+    <w:p>
+      <w:pPr>
+        <w:rPr>
+          <w:rFonts w:hint="eastAsia"/>
+        </w:rPr>
+      </w:pPr>
+      <w:r>
+        <w:rPr>
+          <w:rFonts w:hint="eastAsia"/>
+        </w:rPr>
+        <w:t>进取型思维和防御型思维</w:t>
       </w:r>
     </w:p>
     <w:p/>
+    <w:p/>
+    <w:p/>
+    <w:p/>
+    <w:p/>
+    <w:p>
+      <w:pPr>
+        <w:rPr>
+          <w:rFonts w:hint="eastAsia"/>
+        </w:rPr>
+      </w:pPr>
+    </w:p>
+    <w:p>
+      <w:r>
+        <w:rPr>
+          <w:rFonts w:hint="eastAsia"/>
+        </w:rPr>
+        <w:t>《怦然心动》</w:t>
+      </w:r>
+    </w:p>
+    <w:p>
+      <w:r>
+        <w:rPr>
+          <w:rFonts w:hint="eastAsia"/>
+        </w:rPr>
+        <w:t>第一次见面，就要去帮他搬家，然后自来熟的要楼他</w:t>
+      </w:r>
+    </w:p>
+    <w:p>
+      <w:r>
+        <w:rPr>
+          <w:rFonts w:hint="eastAsia"/>
+        </w:rPr>
+        <w:t>第一次上课时拥抱他</w:t>
+      </w:r>
+    </w:p>
+    <w:p>
+      <w:r>
+        <w:rPr>
+          <w:rFonts w:hint="eastAsia"/>
+        </w:rPr>
+        <w:t>嗅他的头发中的木瓜味</w:t>
+      </w:r>
+    </w:p>
+    <w:p>
+      <w:r>
+        <w:rPr>
+          <w:rFonts w:hint="eastAsia"/>
+        </w:rPr>
+        <w:t>大树被砍的时候，布莱斯没有帮她</w:t>
+      </w:r>
+    </w:p>
+    <w:p>
+      <w:r>
+        <w:rPr>
+          <w:rFonts w:hint="eastAsia"/>
+        </w:rPr>
+        <w:t>送的鸡蛋被扔了</w:t>
+      </w:r>
+    </w:p>
+    <w:p>
+      <w:r>
+        <w:rPr>
+          <w:rFonts w:hint="eastAsia"/>
+        </w:rPr>
+        <w:t>种草地，他外公还去给她帮忙，让他有点小妒忌</w:t>
+      </w:r>
+    </w:p>
+    <w:p>
+      <w:r>
+        <w:rPr>
+          <w:rFonts w:hint="eastAsia"/>
+        </w:rPr>
+        <w:t>图书馆嘲笑她叔叔</w:t>
+      </w:r>
+    </w:p>
+    <w:p>
+      <w:r>
+        <w:rPr>
+          <w:rFonts w:hint="eastAsia"/>
+        </w:rPr>
+        <w:t>家庭聚餐</w:t>
+      </w:r>
+    </w:p>
+    <w:p>
+      <w:r>
+        <w:rPr>
+          <w:rFonts w:hint="eastAsia"/>
+        </w:rPr>
+        <w:t>拍卖</w:t>
+      </w:r>
+    </w:p>
     <w:p/>
     <w:sectPr>
       <w:pgSz w:w="11906" w:h="16838"/>
@@ -1159,6 +1986,74 @@
       <w:rFonts w:ascii="Tahoma" w:hAnsi="Tahoma"/>
     </w:rPr>
   </w:style>
+  <w:style w:type="paragraph" w:styleId="2">
+    <w:name w:val="heading 2"/>
+    <w:basedOn w:val="a"/>
+    <w:next w:val="a"/>
+    <w:link w:val="2Char"/>
+    <w:uiPriority w:val="9"/>
+    <w:unhideWhenUsed/>
+    <w:qFormat/>
+    <w:rsid w:val="00230961"/>
+    <w:pPr>
+      <w:keepNext/>
+      <w:keepLines/>
+      <w:spacing w:before="260" w:after="260" w:line="416" w:lineRule="auto"/>
+      <w:outlineLvl w:val="1"/>
+    </w:pPr>
+    <w:rPr>
+      <w:rFonts w:asciiTheme="majorHAnsi" w:eastAsiaTheme="majorEastAsia" w:hAnsiTheme="majorHAnsi" w:cstheme="majorBidi"/>
+      <w:b/>
+      <w:bCs/>
+      <w:sz w:val="32"/>
+      <w:szCs w:val="32"/>
+    </w:rPr>
+  </w:style>
+  <w:style w:type="paragraph" w:styleId="3">
+    <w:name w:val="heading 3"/>
+    <w:basedOn w:val="a"/>
+    <w:next w:val="a"/>
+    <w:link w:val="3Char"/>
+    <w:uiPriority w:val="9"/>
+    <w:unhideWhenUsed/>
+    <w:qFormat/>
+    <w:rsid w:val="00E6326F"/>
+    <w:pPr>
+      <w:keepNext/>
+      <w:keepLines/>
+      <w:spacing w:before="260" w:after="260" w:line="416" w:lineRule="auto"/>
+      <w:outlineLvl w:val="2"/>
+    </w:pPr>
+    <w:rPr>
+      <w:b/>
+      <w:bCs/>
+      <w:sz w:val="32"/>
+      <w:szCs w:val="32"/>
+    </w:rPr>
+  </w:style>
+  <w:style w:type="paragraph" w:styleId="4">
+    <w:name w:val="heading 4"/>
+    <w:basedOn w:val="a"/>
+    <w:next w:val="a"/>
+    <w:link w:val="4Char"/>
+    <w:uiPriority w:val="9"/>
+    <w:unhideWhenUsed/>
+    <w:qFormat/>
+    <w:rsid w:val="00E6326F"/>
+    <w:pPr>
+      <w:keepNext/>
+      <w:keepLines/>
+      <w:spacing w:before="280" w:after="290" w:line="376" w:lineRule="auto"/>
+      <w:outlineLvl w:val="3"/>
+    </w:pPr>
+    <w:rPr>
+      <w:rFonts w:asciiTheme="majorHAnsi" w:eastAsiaTheme="majorEastAsia" w:hAnsiTheme="majorHAnsi" w:cstheme="majorBidi"/>
+      <w:b/>
+      <w:bCs/>
+      <w:sz w:val="28"/>
+      <w:szCs w:val="28"/>
+    </w:rPr>
+  </w:style>
   <w:style w:type="character" w:default="1" w:styleId="a0">
     <w:name w:val="Default Paragraph Font"/>
     <w:uiPriority w:val="1"/>
@@ -1186,6 +2081,139 @@
     <w:uiPriority w:val="99"/>
     <w:semiHidden/>
     <w:unhideWhenUsed/>
+  </w:style>
+  <w:style w:type="paragraph" w:styleId="a3">
+    <w:name w:val="Balloon Text"/>
+    <w:basedOn w:val="a"/>
+    <w:link w:val="Char"/>
+    <w:uiPriority w:val="99"/>
+    <w:semiHidden/>
+    <w:unhideWhenUsed/>
+    <w:rsid w:val="00B63414"/>
+    <w:pPr>
+      <w:spacing w:after="0"/>
+    </w:pPr>
+    <w:rPr>
+      <w:sz w:val="18"/>
+      <w:szCs w:val="18"/>
+    </w:rPr>
+  </w:style>
+  <w:style w:type="character" w:customStyle="1" w:styleId="Char">
+    <w:name w:val="批注框文本 Char"/>
+    <w:basedOn w:val="a0"/>
+    <w:link w:val="a3"/>
+    <w:uiPriority w:val="99"/>
+    <w:semiHidden/>
+    <w:rsid w:val="00B63414"/>
+    <w:rPr>
+      <w:rFonts w:ascii="Tahoma" w:hAnsi="Tahoma"/>
+      <w:sz w:val="18"/>
+      <w:szCs w:val="18"/>
+    </w:rPr>
+  </w:style>
+  <w:style w:type="character" w:customStyle="1" w:styleId="2Char">
+    <w:name w:val="标题 2 Char"/>
+    <w:basedOn w:val="a0"/>
+    <w:link w:val="2"/>
+    <w:uiPriority w:val="9"/>
+    <w:rsid w:val="00230961"/>
+    <w:rPr>
+      <w:rFonts w:asciiTheme="majorHAnsi" w:eastAsiaTheme="majorEastAsia" w:hAnsiTheme="majorHAnsi" w:cstheme="majorBidi"/>
+      <w:b/>
+      <w:bCs/>
+      <w:sz w:val="32"/>
+      <w:szCs w:val="32"/>
+    </w:rPr>
+  </w:style>
+  <w:style w:type="paragraph" w:styleId="a4">
+    <w:name w:val="Document Map"/>
+    <w:basedOn w:val="a"/>
+    <w:link w:val="Char0"/>
+    <w:uiPriority w:val="99"/>
+    <w:semiHidden/>
+    <w:unhideWhenUsed/>
+    <w:rsid w:val="00230961"/>
+    <w:rPr>
+      <w:rFonts w:ascii="宋体" w:eastAsia="宋体"/>
+      <w:sz w:val="18"/>
+      <w:szCs w:val="18"/>
+    </w:rPr>
+  </w:style>
+  <w:style w:type="character" w:customStyle="1" w:styleId="Char0">
+    <w:name w:val="文档结构图 Char"/>
+    <w:basedOn w:val="a0"/>
+    <w:link w:val="a4"/>
+    <w:uiPriority w:val="99"/>
+    <w:semiHidden/>
+    <w:rsid w:val="00230961"/>
+    <w:rPr>
+      <w:rFonts w:ascii="宋体" w:eastAsia="宋体" w:hAnsi="Tahoma"/>
+      <w:sz w:val="18"/>
+      <w:szCs w:val="18"/>
+    </w:rPr>
+  </w:style>
+  <w:style w:type="paragraph" w:styleId="a5">
+    <w:name w:val="Title"/>
+    <w:basedOn w:val="a"/>
+    <w:next w:val="a"/>
+    <w:link w:val="Char1"/>
+    <w:uiPriority w:val="10"/>
+    <w:qFormat/>
+    <w:rsid w:val="00E6326F"/>
+    <w:pPr>
+      <w:spacing w:before="240" w:after="60"/>
+      <w:jc w:val="center"/>
+      <w:outlineLvl w:val="0"/>
+    </w:pPr>
+    <w:rPr>
+      <w:rFonts w:asciiTheme="majorHAnsi" w:eastAsia="宋体" w:hAnsiTheme="majorHAnsi" w:cstheme="majorBidi"/>
+      <w:b/>
+      <w:bCs/>
+      <w:sz w:val="32"/>
+      <w:szCs w:val="32"/>
+    </w:rPr>
+  </w:style>
+  <w:style w:type="character" w:customStyle="1" w:styleId="Char1">
+    <w:name w:val="标题 Char"/>
+    <w:basedOn w:val="a0"/>
+    <w:link w:val="a5"/>
+    <w:uiPriority w:val="10"/>
+    <w:rsid w:val="00E6326F"/>
+    <w:rPr>
+      <w:rFonts w:asciiTheme="majorHAnsi" w:eastAsia="宋体" w:hAnsiTheme="majorHAnsi" w:cstheme="majorBidi"/>
+      <w:b/>
+      <w:bCs/>
+      <w:sz w:val="32"/>
+      <w:szCs w:val="32"/>
+    </w:rPr>
+  </w:style>
+  <w:style w:type="character" w:customStyle="1" w:styleId="3Char">
+    <w:name w:val="标题 3 Char"/>
+    <w:basedOn w:val="a0"/>
+    <w:link w:val="3"/>
+    <w:uiPriority w:val="9"/>
+    <w:rsid w:val="00E6326F"/>
+    <w:rPr>
+      <w:rFonts w:ascii="Tahoma" w:hAnsi="Tahoma"/>
+      <w:b/>
+      <w:bCs/>
+      <w:sz w:val="32"/>
+      <w:szCs w:val="32"/>
+    </w:rPr>
+  </w:style>
+  <w:style w:type="character" w:customStyle="1" w:styleId="4Char">
+    <w:name w:val="标题 4 Char"/>
+    <w:basedOn w:val="a0"/>
+    <w:link w:val="4"/>
+    <w:uiPriority w:val="9"/>
+    <w:rsid w:val="00E6326F"/>
+    <w:rPr>
+      <w:rFonts w:asciiTheme="majorHAnsi" w:eastAsiaTheme="majorEastAsia" w:hAnsiTheme="majorHAnsi" w:cstheme="majorBidi"/>
+      <w:b/>
+      <w:bCs/>
+      <w:sz w:val="28"/>
+      <w:szCs w:val="28"/>
+    </w:rPr>
   </w:style>
 </w:styles>
 </file>
